--- a/labs/lab2/report/report.docx
+++ b/labs/lab2/report/report.docx
@@ -7,7 +7,7 @@
         <w:pStyle w:val="Title"/>
       </w:pPr>
       <w:r>
-        <w:t xml:space="preserve">Шаблон отчёта по лабораторной работе</w:t>
+        <w:t xml:space="preserve">Шаблон отчёта по лабораторной работе 2</w:t>
       </w:r>
     </w:p>
     <w:p>
@@ -15,7 +15,7 @@
         <w:pStyle w:val="Subtitle"/>
       </w:pPr>
       <w:r>
-        <w:t xml:space="preserve">Простейший вариант</w:t>
+        <w:t xml:space="preserve">Markdown</w:t>
       </w:r>
     </w:p>
     <w:p>
@@ -23,7 +23,7 @@
         <w:pStyle w:val="Author"/>
       </w:pPr>
       <w:r>
-        <w:t xml:space="preserve">Дмитрий Сергеевич Кулябов</w:t>
+        <w:t xml:space="preserve">Арам Грачьяевич Саргсян</w:t>
       </w:r>
     </w:p>
     <w:sdt>
@@ -75,45 +75,7 @@
         <w:pStyle w:val="FirstParagraph"/>
       </w:pPr>
       <w:r>
-        <w:t xml:space="preserve">Здесь приводится формулировка цели лабораторной работы. Формулировки</w:t>
-      </w:r>
-      <w:r>
-        <w:t xml:space="preserve"> </w:t>
-      </w:r>
-      <w:r>
-        <w:t xml:space="preserve">цели для каждой лабораторной работы приведены в методических</w:t>
-      </w:r>
-      <w:r>
-        <w:t xml:space="preserve"> </w:t>
-      </w:r>
-      <w:r>
-        <w:t xml:space="preserve">указаниях.</w:t>
-      </w:r>
-    </w:p>
-    <w:p>
-      <w:pPr>
-        <w:pStyle w:val="BodyText"/>
-      </w:pPr>
-      <w:r>
-        <w:t xml:space="preserve">Цель данного шаблона — максимально упростить подготовку отчётов по</w:t>
-      </w:r>
-      <w:r>
-        <w:t xml:space="preserve"> </w:t>
-      </w:r>
-      <w:r>
-        <w:t xml:space="preserve">лабораторным работам. Модифицируя данный шаблон, студенты смогут без</w:t>
-      </w:r>
-      <w:r>
-        <w:t xml:space="preserve"> </w:t>
-      </w:r>
-      <w:r>
-        <w:t xml:space="preserve">труда подготовить отчёт по лабораторным работам, а также познакомиться</w:t>
-      </w:r>
-      <w:r>
-        <w:t xml:space="preserve"> </w:t>
-      </w:r>
-      <w:r>
-        <w:t xml:space="preserve">с основными возможностями разметки Markdown.</w:t>
+        <w:t xml:space="preserve">Научиться оформлять отчёты с помощью легковесного языка разметки Markdown.</w:t>
       </w:r>
     </w:p>
     <w:bookmarkEnd w:id="20"/>
@@ -137,20 +99,30 @@
     </w:p>
     <w:p>
       <w:pPr>
-        <w:pStyle w:val="FirstParagraph"/>
-      </w:pPr>
-      <w:r>
-        <w:t xml:space="preserve">Здесь приводится описание задания в соответствии с рекомендациями</w:t>
-      </w:r>
-      <w:r>
-        <w:t xml:space="preserve"> </w:t>
-      </w:r>
-      <w:r>
-        <w:t xml:space="preserve">методического пособия и выданным вариантом.</w:t>
+        <w:pStyle w:val="Compact"/>
+        <w:numPr>
+          <w:ilvl w:val="0"/>
+          <w:numId w:val="1001"/>
+        </w:numPr>
+      </w:pPr>
+      <w:r>
+        <w:t xml:space="preserve">Познакомиться с языком разметки Markdown</w:t>
+      </w:r>
+    </w:p>
+    <w:p>
+      <w:pPr>
+        <w:pStyle w:val="Compact"/>
+        <w:numPr>
+          <w:ilvl w:val="0"/>
+          <w:numId w:val="1001"/>
+        </w:numPr>
+      </w:pPr>
+      <w:r>
+        <w:t xml:space="preserve">Сделать отчет по лабораторной работе на Markdown</w:t>
       </w:r>
     </w:p>
     <w:bookmarkEnd w:id="21"/>
-    <w:bookmarkStart w:id="23" w:name="теоретическое-введение"/>
+    <w:bookmarkStart w:id="22" w:name="теоретическое-введение"/>
     <w:p>
       <w:pPr>
         <w:pStyle w:val="Heading1"/>
@@ -173,311 +145,23 @@
         <w:pStyle w:val="FirstParagraph"/>
       </w:pPr>
       <w:r>
-        <w:t xml:space="preserve">Здесь описываются теоретические аспекты, связанные с выполнением работы.</w:t>
-      </w:r>
-    </w:p>
-    <w:p>
-      <w:pPr>
-        <w:pStyle w:val="BodyText"/>
-      </w:pPr>
-      <w:r>
-        <w:t xml:space="preserve">Например, в табл. 1 приведено краткое описание стандартных каталогов Unix.</w:t>
-      </w:r>
-    </w:p>
-    <w:bookmarkStart w:id="22" w:name="tbl:std-dir"/>
-    <w:p>
-      <w:pPr>
-        <w:pStyle w:val="TableCaption"/>
-      </w:pPr>
-      <w:r>
-        <w:t xml:space="preserve">Таблица 1: Описание некоторых каталогов файловой системы GNU Linux</w:t>
-      </w:r>
-    </w:p>
-    <w:tbl>
-      <w:tblPr>
-        <w:tblStyle w:val="Table"/>
-        <w:tblW w:type="pct" w:w="5000"/>
-        <w:tblLayout w:type="fixed"/>
-        <w:tblLook w:firstRow="1" w:lastRow="0" w:firstColumn="0" w:lastColumn="0" w:noHBand="0" w:noVBand="0" w:val="0020"/>
-        <w:tblCaption w:val="Таблица 1: Описание некоторых каталогов файловой системы GNU Linux"/>
-      </w:tblPr>
-      <w:tblGrid>
-        <w:gridCol w:w="803"/>
-        <w:gridCol w:w="7116"/>
-      </w:tblGrid>
-      <w:tr>
-        <w:trPr>
-          <w:tblHeader w:val="on"/>
-        </w:trPr>
-        <w:tc>
-          <w:tcPr/>
-          <w:p>
-            <w:pPr>
-              <w:pStyle w:val="Compact"/>
-            </w:pPr>
-            <w:r>
-              <w:t xml:space="preserve">Имя каталога</w:t>
-            </w:r>
-          </w:p>
-        </w:tc>
-        <w:tc>
-          <w:tcPr/>
-          <w:p>
-            <w:pPr>
-              <w:pStyle w:val="Compact"/>
-            </w:pPr>
-            <w:r>
-              <w:t xml:space="preserve">Описание каталога</w:t>
-            </w:r>
-          </w:p>
-        </w:tc>
-      </w:tr>
-      <w:tr>
-        <w:tc>
-          <w:tcPr/>
-          <w:p>
-            <w:pPr>
-              <w:pStyle w:val="Compact"/>
-            </w:pPr>
-            <w:r>
-              <w:rPr>
-                <w:rStyle w:val="VerbatimChar"/>
-              </w:rPr>
-              <w:t xml:space="preserve">/</w:t>
-            </w:r>
-          </w:p>
-        </w:tc>
-        <w:tc>
-          <w:tcPr/>
-          <w:p>
-            <w:pPr>
-              <w:pStyle w:val="Compact"/>
-            </w:pPr>
-            <w:r>
-              <w:t xml:space="preserve">Корневая директория, содержащая всю файловую</w:t>
-            </w:r>
-          </w:p>
-        </w:tc>
-      </w:tr>
-      <w:tr>
-        <w:tc>
-          <w:tcPr/>
-          <w:p>
-            <w:pPr>
-              <w:pStyle w:val="Compact"/>
-            </w:pPr>
-            <w:r>
-              <w:rPr>
-                <w:rStyle w:val="VerbatimChar"/>
-              </w:rPr>
-              <w:t xml:space="preserve">/bin</w:t>
-            </w:r>
-          </w:p>
-        </w:tc>
-        <w:tc>
-          <w:tcPr/>
-          <w:p>
-            <w:pPr>
-              <w:pStyle w:val="Compact"/>
-            </w:pPr>
-            <w:r>
-              <w:t xml:space="preserve">Основные системные утилиты, необходимые как в однопользовательском режиме, так и при обычной работе всем пользователям</w:t>
-            </w:r>
-          </w:p>
-        </w:tc>
-      </w:tr>
-      <w:tr>
-        <w:tc>
-          <w:tcPr/>
-          <w:p>
-            <w:pPr>
-              <w:pStyle w:val="Compact"/>
-            </w:pPr>
-            <w:r>
-              <w:rPr>
-                <w:rStyle w:val="VerbatimChar"/>
-              </w:rPr>
-              <w:t xml:space="preserve">/etc</w:t>
-            </w:r>
-          </w:p>
-        </w:tc>
-        <w:tc>
-          <w:tcPr/>
-          <w:p>
-            <w:pPr>
-              <w:pStyle w:val="Compact"/>
-            </w:pPr>
-            <w:r>
-              <w:t xml:space="preserve">Общесистемные конфигурационные файлы и файлы конфигурации установленных программ</w:t>
-            </w:r>
-          </w:p>
-        </w:tc>
-      </w:tr>
-      <w:tr>
-        <w:tc>
-          <w:tcPr/>
-          <w:p>
-            <w:pPr>
-              <w:pStyle w:val="Compact"/>
-            </w:pPr>
-            <w:r>
-              <w:rPr>
-                <w:rStyle w:val="VerbatimChar"/>
-              </w:rPr>
-              <w:t xml:space="preserve">/home</w:t>
-            </w:r>
-          </w:p>
-        </w:tc>
-        <w:tc>
-          <w:tcPr/>
-          <w:p>
-            <w:pPr>
-              <w:pStyle w:val="Compact"/>
-            </w:pPr>
-            <w:r>
-              <w:t xml:space="preserve">Содержит домашние директории пользователей, которые, в свою очередь, содержат персональные настройки и данные пользователя</w:t>
-            </w:r>
-          </w:p>
-        </w:tc>
-      </w:tr>
-      <w:tr>
-        <w:tc>
-          <w:tcPr/>
-          <w:p>
-            <w:pPr>
-              <w:pStyle w:val="Compact"/>
-            </w:pPr>
-            <w:r>
-              <w:rPr>
-                <w:rStyle w:val="VerbatimChar"/>
-              </w:rPr>
-              <w:t xml:space="preserve">/media</w:t>
-            </w:r>
-          </w:p>
-        </w:tc>
-        <w:tc>
-          <w:tcPr/>
-          <w:p>
-            <w:pPr>
-              <w:pStyle w:val="Compact"/>
-            </w:pPr>
-            <w:r>
-              <w:t xml:space="preserve">Точки монтирования для сменных носителей</w:t>
-            </w:r>
-          </w:p>
-        </w:tc>
-      </w:tr>
-      <w:tr>
-        <w:tc>
-          <w:tcPr/>
-          <w:p>
-            <w:pPr>
-              <w:pStyle w:val="Compact"/>
-            </w:pPr>
-            <w:r>
-              <w:rPr>
-                <w:rStyle w:val="VerbatimChar"/>
-              </w:rPr>
-              <w:t xml:space="preserve">/root</w:t>
-            </w:r>
-          </w:p>
-        </w:tc>
-        <w:tc>
-          <w:tcPr/>
-          <w:p>
-            <w:pPr>
-              <w:pStyle w:val="Compact"/>
-            </w:pPr>
-            <w:r>
-              <w:t xml:space="preserve">Домашняя директория пользователя</w:t>
-            </w:r>
-            <w:r>
-              <w:t xml:space="preserve"> </w:t>
-            </w:r>
-            <w:r>
-              <w:rPr>
-                <w:rStyle w:val="VerbatimChar"/>
-              </w:rPr>
-              <w:t xml:space="preserve">root</w:t>
-            </w:r>
-          </w:p>
-        </w:tc>
-      </w:tr>
-      <w:tr>
-        <w:tc>
-          <w:tcPr/>
-          <w:p>
-            <w:pPr>
-              <w:pStyle w:val="Compact"/>
-            </w:pPr>
-            <w:r>
-              <w:rPr>
-                <w:rStyle w:val="VerbatimChar"/>
-              </w:rPr>
-              <w:t xml:space="preserve">/tmp</w:t>
-            </w:r>
-          </w:p>
-        </w:tc>
-        <w:tc>
-          <w:tcPr/>
-          <w:p>
-            <w:pPr>
-              <w:pStyle w:val="Compact"/>
-            </w:pPr>
-            <w:r>
-              <w:t xml:space="preserve">Временные файлы</w:t>
-            </w:r>
-          </w:p>
-        </w:tc>
-      </w:tr>
-      <w:tr>
-        <w:tc>
-          <w:tcPr/>
-          <w:p>
-            <w:pPr>
-              <w:pStyle w:val="Compact"/>
-            </w:pPr>
-            <w:r>
-              <w:rPr>
-                <w:rStyle w:val="VerbatimChar"/>
-              </w:rPr>
-              <w:t xml:space="preserve">/usr</w:t>
-            </w:r>
-          </w:p>
-        </w:tc>
-        <w:tc>
-          <w:tcPr/>
-          <w:p>
-            <w:pPr>
-              <w:pStyle w:val="Compact"/>
-            </w:pPr>
-            <w:r>
-              <w:t xml:space="preserve">Вторичная иерархия для данных пользователя</w:t>
-            </w:r>
-          </w:p>
-        </w:tc>
-      </w:tr>
-    </w:tbl>
+        <w:t xml:space="preserve">Markdown — это облегчённый язык разметки, созданный с целью обозначения форматирования в простом тексте,</w:t>
+      </w:r>
+      <w:r>
+        <w:t xml:space="preserve"> </w:t>
+      </w:r>
+      <w:r>
+        <w:t xml:space="preserve">с максимальным сохранением его читаемости человеком, и пригодный для машинного преобразования в</w:t>
+      </w:r>
+      <w:r>
+        <w:t xml:space="preserve"> </w:t>
+      </w:r>
+      <w:r>
+        <w:t xml:space="preserve">языки для продвинутых публикаций (HTML, Rich Text и других).</w:t>
+      </w:r>
+    </w:p>
     <w:bookmarkEnd w:id="22"/>
-    <w:p>
-      <w:pPr>
-        <w:pStyle w:val="BodyText"/>
-      </w:pPr>
-      <w:r>
-        <w:t xml:space="preserve">Более подробно про Unix см. в</w:t>
-      </w:r>
-      <w:r>
-        <w:t xml:space="preserve"> </w:t>
-      </w:r>
-      <w:r>
-        <w:t xml:space="preserve">[1–4]</w:t>
-      </w:r>
-      <w:r>
-        <w:t xml:space="preserve">.</w:t>
-      </w:r>
-    </w:p>
-    <w:bookmarkEnd w:id="23"/>
-    <w:bookmarkStart w:id="28" w:name="выполнение-лабораторной-работы"/>
+    <w:bookmarkStart w:id="27" w:name="выполнение-лабораторной-работы"/>
     <w:p>
       <w:pPr>
         <w:pStyle w:val="Heading1"/>
@@ -497,13 +181,17 @@
     </w:p>
     <w:p>
       <w:pPr>
-        <w:pStyle w:val="FirstParagraph"/>
-      </w:pPr>
-      <w:r>
-        <w:t xml:space="preserve">Описываются проведённые действия, в качестве иллюстрации даётся ссылка на иллюстрацию (рис. 1).</w:t>
-      </w:r>
-    </w:p>
-    <w:bookmarkStart w:id="27" w:name="fig:001"/>
+        <w:pStyle w:val="Compact"/>
+        <w:numPr>
+          <w:ilvl w:val="0"/>
+          <w:numId w:val="1002"/>
+        </w:numPr>
+      </w:pPr>
+      <w:r>
+        <w:t xml:space="preserve">Я установил все утилиты для конвертирования Markdown в docx и pdf (рис. 1).</w:t>
+      </w:r>
+    </w:p>
+    <w:bookmarkStart w:id="26" w:name="fig:001"/>
     <w:p>
       <w:pPr>
         <w:pStyle w:val="CaptionedFigure"/>
@@ -511,20 +199,20 @@
       <w:r>
         <w:drawing>
           <wp:inline>
-            <wp:extent cx="3733800" cy="2800350"/>
+            <wp:extent cx="3733800" cy="2848619"/>
             <wp:effectExtent b="0" l="0" r="0" t="0"/>
-            <wp:docPr descr="Рис. 1: Название рисунка" title="" id="25" name="Picture"/>
+            <wp:docPr descr="Рис. 1: Установленные утилиты" title="" id="24" name="Picture"/>
             <a:graphic>
               <a:graphicData uri="http://schemas.openxmlformats.org/drawingml/2006/picture">
                 <pic:pic>
                   <pic:nvPicPr>
-                    <pic:cNvPr descr="image/placeimg_800_600_tech.jpg" id="26" name="Picture"/>
+                    <pic:cNvPr descr="image/lab2_1.png" id="25" name="Picture"/>
                     <pic:cNvPicPr>
                       <a:picLocks noChangeArrowheads="1" noChangeAspect="1"/>
                     </pic:cNvPicPr>
                   </pic:nvPicPr>
                   <pic:blipFill>
-                    <a:blip r:embed="rId24"/>
+                    <a:blip r:embed="rId23"/>
                     <a:stretch>
                       <a:fillRect/>
                     </a:stretch>
@@ -532,7 +220,7 @@
                   <pic:spPr bwMode="auto">
                     <a:xfrm>
                       <a:off x="0" y="0"/>
-                      <a:ext cx="3733800" cy="2800350"/>
+                      <a:ext cx="3733800" cy="2848619"/>
                     </a:xfrm>
                     <a:prstGeom prst="rect">
                       <a:avLst/>
@@ -556,12 +244,197 @@
         <w:pStyle w:val="ImageCaption"/>
       </w:pPr>
       <w:r>
-        <w:t xml:space="preserve">Рис. 1: Название рисунка</w:t>
+        <w:t xml:space="preserve">Рис. 1: Установленные утилиты</w:t>
+      </w:r>
+    </w:p>
+    <w:bookmarkEnd w:id="26"/>
+    <w:p>
+      <w:pPr>
+        <w:pStyle w:val="Compact"/>
+        <w:numPr>
+          <w:ilvl w:val="0"/>
+          <w:numId w:val="1003"/>
+        </w:numPr>
+      </w:pPr>
+      <w:r>
+        <w:t xml:space="preserve">Познакомился с основным синтаксисом, разобрался со ставками формул.</w:t>
+      </w:r>
+    </w:p>
+    <w:p>
+      <w:pPr>
+        <w:numPr>
+          <w:ilvl w:val="0"/>
+          <w:numId w:val="1004"/>
+        </w:numPr>
+      </w:pPr>
+      <w:r>
+        <w:t xml:space="preserve">H</w:t>
+      </w:r>
+      <w:r>
+        <w:rPr>
+          <w:vertAlign w:val="subscript"/>
+        </w:rPr>
+        <w:t xml:space="preserve">2</w:t>
+      </w:r>
+      <w:r>
+        <w:t xml:space="preserve">O — формула воды</w:t>
+      </w:r>
+    </w:p>
+    <w:p>
+      <w:pPr>
+        <w:numPr>
+          <w:ilvl w:val="0"/>
+          <w:numId w:val="1004"/>
+        </w:numPr>
+      </w:pPr>
+      <m:oMath>
+        <m:sSup>
+          <m:e>
+            <m:r>
+              <m:rPr>
+                <m:sty m:val="p"/>
+              </m:rPr>
+              <m:t>sin</m:t>
+            </m:r>
+          </m:e>
+          <m:sup>
+            <m:r>
+              <m:t>2</m:t>
+            </m:r>
+          </m:sup>
+        </m:sSup>
+        <m:d>
+          <m:dPr>
+            <m:begChr m:val="("/>
+            <m:endChr m:val=")"/>
+            <m:sepChr m:val=""/>
+            <m:grow/>
+          </m:dPr>
+          <m:e>
+            <m:r>
+              <m:t>x</m:t>
+            </m:r>
+          </m:e>
+        </m:d>
+        <m:r>
+          <m:rPr>
+            <m:sty m:val="p"/>
+          </m:rPr>
+          <m:t>+</m:t>
+        </m:r>
+        <m:sSup>
+          <m:e>
+            <m:r>
+              <m:rPr>
+                <m:sty m:val="p"/>
+              </m:rPr>
+              <m:t>cos</m:t>
+            </m:r>
+          </m:e>
+          <m:sup>
+            <m:r>
+              <m:t>2</m:t>
+            </m:r>
+          </m:sup>
+        </m:sSup>
+        <m:d>
+          <m:dPr>
+            <m:begChr m:val="("/>
+            <m:endChr m:val=")"/>
+            <m:sepChr m:val=""/>
+            <m:grow/>
+          </m:dPr>
+          <m:e>
+            <m:r>
+              <m:t>x</m:t>
+            </m:r>
+          </m:e>
+        </m:d>
+        <m:r>
+          <m:rPr>
+            <m:sty m:val="p"/>
+          </m:rPr>
+          <m:t>=</m:t>
+        </m:r>
+        <m:r>
+          <m:t>1</m:t>
+        </m:r>
+      </m:oMath>
+      <w:r>
+        <w:t xml:space="preserve"> </w:t>
+      </w:r>
+      <w:r>
+        <w:t xml:space="preserve">— математическая формула</w:t>
+      </w:r>
+    </w:p>
+    <w:p>
+      <w:pPr>
+        <w:numPr>
+          <w:ilvl w:val="0"/>
+          <w:numId w:val="1004"/>
+        </w:numPr>
+      </w:pPr>
+      <w:r>
+        <w:rPr>
+          <w:b/>
+          <w:bCs/>
+          <w:i/>
+          <w:iCs/>
+        </w:rPr>
+        <w:t xml:space="preserve">Разное</w:t>
+      </w:r>
+      <w:r>
+        <w:t xml:space="preserve"> </w:t>
+      </w:r>
+      <w:r>
+        <w:rPr>
+          <w:i/>
+          <w:iCs/>
+        </w:rPr>
+        <w:t xml:space="preserve">выделение</w:t>
+      </w:r>
+      <w:r>
+        <w:t xml:space="preserve"> </w:t>
+      </w:r>
+      <w:r>
+        <w:rPr>
+          <w:b/>
+          <w:bCs/>
+        </w:rPr>
+        <w:t xml:space="preserve">текста</w:t>
+      </w:r>
+      <w:r>
+        <w:t xml:space="preserve">.</w:t>
+      </w:r>
+    </w:p>
+    <w:p>
+      <w:pPr>
+        <w:pStyle w:val="BlockText"/>
+        <w:numPr>
+          <w:ilvl w:val="0"/>
+          <w:numId w:val="1004"/>
+        </w:numPr>
+      </w:pPr>
+      <w:r>
+        <w:t xml:space="preserve">Be or not to be</w:t>
+      </w:r>
+    </w:p>
+    <w:p>
+      <w:pPr>
+        <w:numPr>
+          <w:ilvl w:val="0"/>
+          <w:numId w:val="1004"/>
+        </w:numPr>
+      </w:pPr>
+      <w:r>
+        <w:rPr>
+          <w:rStyle w:val="VerbatimChar"/>
+        </w:rPr>
+        <w:t xml:space="preserve">print('Hello world')</w:t>
       </w:r>
     </w:p>
     <w:bookmarkEnd w:id="27"/>
-    <w:bookmarkEnd w:id="28"/>
-    <w:bookmarkStart w:id="29" w:name="выводы"/>
+    <w:bookmarkStart w:id="28" w:name="выводы"/>
     <w:p>
       <w:pPr>
         <w:pStyle w:val="Heading1"/>
@@ -584,11 +457,11 @@
         <w:pStyle w:val="FirstParagraph"/>
       </w:pPr>
       <w:r>
-        <w:t xml:space="preserve">Здесь кратко описываются итоги проделанной работы.</w:t>
-      </w:r>
-    </w:p>
-    <w:bookmarkEnd w:id="29"/>
-    <w:bookmarkStart w:id="36" w:name="список-литературы"/>
+        <w:t xml:space="preserve">Я научился оформлять отчёты с помощью легковесного языка разметки Markdown.</w:t>
+      </w:r>
+    </w:p>
+    <w:bookmarkEnd w:id="28"/>
+    <w:bookmarkStart w:id="31" w:name="список-литературы"/>
     <w:p>
       <w:pPr>
         <w:pStyle w:val="Heading1"/>
@@ -597,99 +470,39 @@
         <w:t xml:space="preserve">Список литературы</w:t>
       </w:r>
     </w:p>
-    <w:bookmarkStart w:id="35" w:name="refs"/>
-    <w:bookmarkStart w:id="30" w:name="ref-tanenbaum_book_modern-os_ru"/>
-    <w:p>
-      <w:pPr>
-        <w:pStyle w:val="Bibliography"/>
-      </w:pPr>
-      <w:r>
-        <w:t xml:space="preserve">1.</w:t>
-      </w:r>
-      <w:r>
-        <w:t xml:space="preserve"> </w:t>
-      </w:r>
-      <w:r>
-        <w:t xml:space="preserve">	</w:t>
-      </w:r>
-      <w:r>
-        <w:t xml:space="preserve">Таненбаум Э., Бос Х. Современные операционные системы. 4-е изд. СПб.: Питер, 2015. 1120 с.</w:t>
-      </w:r>
-    </w:p>
-    <w:bookmarkEnd w:id="30"/>
-    <w:bookmarkStart w:id="31" w:name="ref-robbins_book_bash_en"/>
-    <w:p>
-      <w:pPr>
-        <w:pStyle w:val="Bibliography"/>
-      </w:pPr>
-      <w:r>
-        <w:t xml:space="preserve">2.</w:t>
-      </w:r>
-      <w:r>
-        <w:t xml:space="preserve"> </w:t>
-      </w:r>
-      <w:r>
-        <w:t xml:space="preserve">	</w:t>
-      </w:r>
-      <w:r>
-        <w:t xml:space="preserve">Robbins A. Bash Pocket Reference. O’Reilly Media, 2016. 156 с.</w:t>
-      </w:r>
-    </w:p>
-    <w:bookmarkEnd w:id="31"/>
-    <w:bookmarkStart w:id="32" w:name="ref-zarrelli_book_mastering-bash_en"/>
-    <w:p>
-      <w:pPr>
-        <w:pStyle w:val="Bibliography"/>
-      </w:pPr>
-      <w:r>
-        <w:t xml:space="preserve">3.</w:t>
-      </w:r>
-      <w:r>
-        <w:t xml:space="preserve"> </w:t>
-      </w:r>
-      <w:r>
-        <w:t xml:space="preserve">	</w:t>
-      </w:r>
-      <w:r>
-        <w:t xml:space="preserve">Zarrelli G. Mastering Bash. Packt Publishing, 2017. 502 с.</w:t>
-      </w:r>
-    </w:p>
-    <w:bookmarkEnd w:id="32"/>
-    <w:bookmarkStart w:id="34" w:name="ref-newham_book_learning-bash_en"/>
-    <w:p>
-      <w:pPr>
-        <w:pStyle w:val="Bibliography"/>
-      </w:pPr>
-      <w:r>
-        <w:t xml:space="preserve">4.</w:t>
-      </w:r>
-      <w:r>
-        <w:t xml:space="preserve"> </w:t>
-      </w:r>
-      <w:r>
-        <w:t xml:space="preserve">	</w:t>
-      </w:r>
-      <w:r>
-        <w:t xml:space="preserve">Newham C.</w:t>
-      </w:r>
-      <w:r>
-        <w:t xml:space="preserve"> </w:t>
-      </w:r>
-      <w:hyperlink r:id="rId33">
+    <w:p>
+      <w:pPr>
+        <w:numPr>
+          <w:ilvl w:val="0"/>
+          <w:numId w:val="1005"/>
+        </w:numPr>
+      </w:pPr>
+      <w:hyperlink r:id="rId29">
         <w:r>
           <w:rPr>
             <w:rStyle w:val="Hyperlink"/>
           </w:rPr>
-          <w:t xml:space="preserve">Learning the bash Shell: Unix Shell Programming</w:t>
+          <w:t xml:space="preserve">Язык разметки Markdown</w:t>
         </w:r>
       </w:hyperlink>
-      <w:r>
-        <w:t xml:space="preserve">. O’Reilly Media, 2005. 354 с.</w:t>
-      </w:r>
-    </w:p>
-    <w:bookmarkEnd w:id="34"/>
-    <w:bookmarkEnd w:id="35"/>
-    <w:bookmarkEnd w:id="36"/>
+    </w:p>
+    <w:p>
+      <w:pPr>
+        <w:numPr>
+          <w:ilvl w:val="0"/>
+          <w:numId w:val="1005"/>
+        </w:numPr>
+      </w:pPr>
+      <w:hyperlink r:id="rId30">
+        <w:r>
+          <w:rPr>
+            <w:rStyle w:val="Hyperlink"/>
+          </w:rPr>
+          <w:t xml:space="preserve">Репозиторий курса</w:t>
+        </w:r>
+      </w:hyperlink>
+    </w:p>
+    <w:bookmarkEnd w:id="31"/>
     <w:sectPr/>
   </w:body>
 </w:document>
@@ -796,8 +609,377 @@
       </w:pPr>
     </w:lvl>
   </w:abstractNum>
+  <w:abstractNum w:abstractNumId="991">
+    <w:nsid w:val="0000A991"/>
+    <w:multiLevelType w:val="multilevel"/>
+    <w:lvl w:ilvl="0">
+      <w:numFmt w:val="bullet"/>
+      <w:lvlText w:val=""/>
+      <w:lvlJc w:val="left"/>
+      <w:pPr>
+        <w:ind w:left="720" w:hanging="360"/>
+      </w:pPr>
+      <w:rPr>
+        <w:rFonts w:ascii="Symbol" w:hAnsi="Symbol" w:cs="Symbol" w:hint="default"/>
+      </w:rPr>
+    </w:lvl>
+    <w:lvl w:ilvl="1">
+      <w:numFmt w:val="bullet"/>
+      <w:lvlText w:val="o"/>
+      <w:lvlJc w:val="left"/>
+      <w:pPr>
+        <w:ind w:left="1440" w:hanging="360"/>
+      </w:pPr>
+      <w:rPr>
+        <w:rFonts w:ascii="Courier New" w:hAnsi="Courier New" w:cs="Courier New" w:hint="default"/>
+      </w:rPr>
+    </w:lvl>
+    <w:lvl w:ilvl="2">
+      <w:numFmt w:val="bullet"/>
+      <w:lvlText w:val=""/>
+      <w:lvlJc w:val="left"/>
+      <w:pPr>
+        <w:ind w:left="2160" w:hanging="360"/>
+      </w:pPr>
+      <w:rPr>
+        <w:rFonts w:ascii="Wingdings" w:hAnsi="Wingdings" w:cs="Wingdings" w:hint="default"/>
+      </w:rPr>
+    </w:lvl>
+    <w:lvl w:ilvl="3">
+      <w:numFmt w:val="bullet"/>
+      <w:lvlText w:val=""/>
+      <w:lvlJc w:val="left"/>
+      <w:pPr>
+        <w:ind w:left="2880" w:hanging="360"/>
+      </w:pPr>
+      <w:rPr>
+        <w:rFonts w:ascii="Symbol" w:hAnsi="Symbol" w:cs="Symbol" w:hint="default"/>
+      </w:rPr>
+    </w:lvl>
+    <w:lvl w:ilvl="4">
+      <w:numFmt w:val="bullet"/>
+      <w:lvlText w:val="o"/>
+      <w:lvlJc w:val="left"/>
+      <w:pPr>
+        <w:ind w:left="3600" w:hanging="360"/>
+      </w:pPr>
+      <w:rPr>
+        <w:rFonts w:ascii="Courier New" w:hAnsi="Courier New" w:cs="Courier New" w:hint="default"/>
+      </w:rPr>
+    </w:lvl>
+    <w:lvl w:ilvl="5">
+      <w:numFmt w:val="bullet"/>
+      <w:lvlText w:val=""/>
+      <w:lvlJc w:val="left"/>
+      <w:pPr>
+        <w:ind w:left="4320" w:hanging="360"/>
+      </w:pPr>
+      <w:rPr>
+        <w:rFonts w:ascii="Wingdings" w:hAnsi="Wingdings" w:cs="Wingdings" w:hint="default"/>
+      </w:rPr>
+    </w:lvl>
+    <w:lvl w:ilvl="6">
+      <w:numFmt w:val="bullet"/>
+      <w:lvlText w:val=""/>
+      <w:lvlJc w:val="left"/>
+      <w:pPr>
+        <w:ind w:left="5040" w:hanging="360"/>
+      </w:pPr>
+      <w:rPr>
+        <w:rFonts w:ascii="Symbol" w:hAnsi="Symbol" w:cs="Symbol" w:hint="default"/>
+      </w:rPr>
+    </w:lvl>
+    <w:lvl w:ilvl="7">
+      <w:numFmt w:val="bullet"/>
+      <w:lvlText w:val="o"/>
+      <w:lvlJc w:val="left"/>
+      <w:pPr>
+        <w:ind w:left="5760" w:hanging="360"/>
+      </w:pPr>
+      <w:rPr>
+        <w:rFonts w:ascii="Courier New" w:hAnsi="Courier New" w:cs="Courier New" w:hint="default"/>
+      </w:rPr>
+    </w:lvl>
+    <w:lvl w:ilvl="8">
+      <w:numFmt w:val="bullet"/>
+      <w:lvlText w:val=""/>
+      <w:lvlJc w:val="left"/>
+      <w:pPr>
+        <w:ind w:left="6480" w:hanging="360"/>
+      </w:pPr>
+      <w:rPr>
+        <w:rFonts w:ascii="Wingdings" w:hAnsi="Wingdings" w:cs="Wingdings" w:hint="default"/>
+      </w:rPr>
+    </w:lvl>
+  </w:abstractNum>
+  <w:abstractNum w:abstractNumId="99411">
+    <w:nsid w:val="00A99411"/>
+    <w:multiLevelType w:val="multilevel"/>
+    <w:lvl w:ilvl="0">
+      <w:start w:val="1"/>
+      <w:numFmt w:val="decimal"/>
+      <w:lvlText w:val="%1."/>
+      <w:lvlJc w:val="left"/>
+      <w:pPr>
+        <w:ind w:left="720" w:hanging="360"/>
+      </w:pPr>
+    </w:lvl>
+    <w:lvl w:ilvl="1">
+      <w:start w:val="1"/>
+      <w:numFmt w:val="decimal"/>
+      <w:lvlText w:val="%2."/>
+      <w:lvlJc w:val="left"/>
+      <w:pPr>
+        <w:ind w:left="1440" w:hanging="360"/>
+      </w:pPr>
+    </w:lvl>
+    <w:lvl w:ilvl="2">
+      <w:start w:val="1"/>
+      <w:numFmt w:val="decimal"/>
+      <w:lvlText w:val="%3."/>
+      <w:lvlJc w:val="left"/>
+      <w:pPr>
+        <w:ind w:left="2160" w:hanging="360"/>
+      </w:pPr>
+    </w:lvl>
+    <w:lvl w:ilvl="3">
+      <w:start w:val="1"/>
+      <w:numFmt w:val="decimal"/>
+      <w:lvlText w:val="%4."/>
+      <w:lvlJc w:val="left"/>
+      <w:pPr>
+        <w:ind w:left="2880" w:hanging="360"/>
+      </w:pPr>
+    </w:lvl>
+    <w:lvl w:ilvl="4">
+      <w:start w:val="1"/>
+      <w:numFmt w:val="decimal"/>
+      <w:lvlText w:val="%5."/>
+      <w:lvlJc w:val="left"/>
+      <w:pPr>
+        <w:ind w:left="3600" w:hanging="360"/>
+      </w:pPr>
+    </w:lvl>
+    <w:lvl w:ilvl="5">
+      <w:start w:val="1"/>
+      <w:numFmt w:val="decimal"/>
+      <w:lvlText w:val="%6."/>
+      <w:lvlJc w:val="left"/>
+      <w:pPr>
+        <w:ind w:left="4320" w:hanging="360"/>
+      </w:pPr>
+    </w:lvl>
+    <w:lvl w:ilvl="6">
+      <w:start w:val="1"/>
+      <w:numFmt w:val="decimal"/>
+      <w:lvlText w:val="%7."/>
+      <w:lvlJc w:val="left"/>
+      <w:pPr>
+        <w:ind w:left="5040" w:hanging="360"/>
+      </w:pPr>
+    </w:lvl>
+    <w:lvl w:ilvl="7">
+      <w:start w:val="1"/>
+      <w:numFmt w:val="decimal"/>
+      <w:lvlText w:val="%8."/>
+      <w:lvlJc w:val="left"/>
+      <w:pPr>
+        <w:ind w:left="5760" w:hanging="360"/>
+      </w:pPr>
+    </w:lvl>
+    <w:lvl w:ilvl="8">
+      <w:start w:val="1"/>
+      <w:numFmt w:val="decimal"/>
+      <w:lvlText w:val="%9."/>
+      <w:lvlJc w:val="left"/>
+      <w:pPr>
+        <w:ind w:left="6480" w:hanging="360"/>
+      </w:pPr>
+    </w:lvl>
+  </w:abstractNum>
+  <w:abstractNum w:abstractNumId="99412">
+    <w:nsid w:val="00A99412"/>
+    <w:multiLevelType w:val="multilevel"/>
+    <w:lvl w:ilvl="0">
+      <w:start w:val="2"/>
+      <w:numFmt w:val="decimal"/>
+      <w:lvlText w:val="%1."/>
+      <w:lvlJc w:val="left"/>
+      <w:pPr>
+        <w:ind w:left="720" w:hanging="360"/>
+      </w:pPr>
+    </w:lvl>
+    <w:lvl w:ilvl="1">
+      <w:start w:val="2"/>
+      <w:numFmt w:val="decimal"/>
+      <w:lvlText w:val="%2."/>
+      <w:lvlJc w:val="left"/>
+      <w:pPr>
+        <w:ind w:left="1440" w:hanging="360"/>
+      </w:pPr>
+    </w:lvl>
+    <w:lvl w:ilvl="2">
+      <w:start w:val="2"/>
+      <w:numFmt w:val="decimal"/>
+      <w:lvlText w:val="%3."/>
+      <w:lvlJc w:val="left"/>
+      <w:pPr>
+        <w:ind w:left="2160" w:hanging="360"/>
+      </w:pPr>
+    </w:lvl>
+    <w:lvl w:ilvl="3">
+      <w:start w:val="2"/>
+      <w:numFmt w:val="decimal"/>
+      <w:lvlText w:val="%4."/>
+      <w:lvlJc w:val="left"/>
+      <w:pPr>
+        <w:ind w:left="2880" w:hanging="360"/>
+      </w:pPr>
+    </w:lvl>
+    <w:lvl w:ilvl="4">
+      <w:start w:val="2"/>
+      <w:numFmt w:val="decimal"/>
+      <w:lvlText w:val="%5."/>
+      <w:lvlJc w:val="left"/>
+      <w:pPr>
+        <w:ind w:left="3600" w:hanging="360"/>
+      </w:pPr>
+    </w:lvl>
+    <w:lvl w:ilvl="5">
+      <w:start w:val="2"/>
+      <w:numFmt w:val="decimal"/>
+      <w:lvlText w:val="%6."/>
+      <w:lvlJc w:val="left"/>
+      <w:pPr>
+        <w:ind w:left="4320" w:hanging="360"/>
+      </w:pPr>
+    </w:lvl>
+    <w:lvl w:ilvl="6">
+      <w:start w:val="2"/>
+      <w:numFmt w:val="decimal"/>
+      <w:lvlText w:val="%7."/>
+      <w:lvlJc w:val="left"/>
+      <w:pPr>
+        <w:ind w:left="5040" w:hanging="360"/>
+      </w:pPr>
+    </w:lvl>
+    <w:lvl w:ilvl="7">
+      <w:start w:val="2"/>
+      <w:numFmt w:val="decimal"/>
+      <w:lvlText w:val="%8."/>
+      <w:lvlJc w:val="left"/>
+      <w:pPr>
+        <w:ind w:left="5760" w:hanging="360"/>
+      </w:pPr>
+    </w:lvl>
+    <w:lvl w:ilvl="8">
+      <w:start w:val="2"/>
+      <w:numFmt w:val="decimal"/>
+      <w:lvlText w:val="%9."/>
+      <w:lvlJc w:val="left"/>
+      <w:pPr>
+        <w:ind w:left="6480" w:hanging="360"/>
+      </w:pPr>
+    </w:lvl>
+  </w:abstractNum>
   <w:num w:numId="1000">
     <w:abstractNumId w:val="990"/>
+  </w:num>
+  <w:num w:numId="1001">
+    <w:abstractNumId w:val="991"/>
+  </w:num>
+  <w:num w:numId="1002">
+    <w:abstractNumId w:val="99411"/>
+    <w:lvlOverride w:ilvl="0">
+      <w:startOverride w:val="1"/>
+    </w:lvlOverride>
+    <w:lvlOverride w:ilvl="1">
+      <w:startOverride w:val="1"/>
+    </w:lvlOverride>
+    <w:lvlOverride w:ilvl="2">
+      <w:startOverride w:val="1"/>
+    </w:lvlOverride>
+    <w:lvlOverride w:ilvl="3">
+      <w:startOverride w:val="1"/>
+    </w:lvlOverride>
+    <w:lvlOverride w:ilvl="4">
+      <w:startOverride w:val="1"/>
+    </w:lvlOverride>
+    <w:lvlOverride w:ilvl="5">
+      <w:startOverride w:val="1"/>
+    </w:lvlOverride>
+    <w:lvlOverride w:ilvl="6">
+      <w:startOverride w:val="1"/>
+    </w:lvlOverride>
+    <w:lvlOverride w:ilvl="7">
+      <w:startOverride w:val="1"/>
+    </w:lvlOverride>
+    <w:lvlOverride w:ilvl="8">
+      <w:startOverride w:val="1"/>
+    </w:lvlOverride>
+  </w:num>
+  <w:num w:numId="1003">
+    <w:abstractNumId w:val="99412"/>
+    <w:lvlOverride w:ilvl="0">
+      <w:startOverride w:val="2"/>
+    </w:lvlOverride>
+    <w:lvlOverride w:ilvl="1">
+      <w:startOverride w:val="2"/>
+    </w:lvlOverride>
+    <w:lvlOverride w:ilvl="2">
+      <w:startOverride w:val="2"/>
+    </w:lvlOverride>
+    <w:lvlOverride w:ilvl="3">
+      <w:startOverride w:val="2"/>
+    </w:lvlOverride>
+    <w:lvlOverride w:ilvl="4">
+      <w:startOverride w:val="2"/>
+    </w:lvlOverride>
+    <w:lvlOverride w:ilvl="5">
+      <w:startOverride w:val="2"/>
+    </w:lvlOverride>
+    <w:lvlOverride w:ilvl="6">
+      <w:startOverride w:val="2"/>
+    </w:lvlOverride>
+    <w:lvlOverride w:ilvl="7">
+      <w:startOverride w:val="2"/>
+    </w:lvlOverride>
+    <w:lvlOverride w:ilvl="8">
+      <w:startOverride w:val="2"/>
+    </w:lvlOverride>
+  </w:num>
+  <w:num w:numId="1004">
+    <w:abstractNumId w:val="991"/>
+  </w:num>
+  <w:num w:numId="1005">
+    <w:abstractNumId w:val="99411"/>
+    <w:lvlOverride w:ilvl="0">
+      <w:startOverride w:val="1"/>
+    </w:lvlOverride>
+    <w:lvlOverride w:ilvl="1">
+      <w:startOverride w:val="1"/>
+    </w:lvlOverride>
+    <w:lvlOverride w:ilvl="2">
+      <w:startOverride w:val="1"/>
+    </w:lvlOverride>
+    <w:lvlOverride w:ilvl="3">
+      <w:startOverride w:val="1"/>
+    </w:lvlOverride>
+    <w:lvlOverride w:ilvl="4">
+      <w:startOverride w:val="1"/>
+    </w:lvlOverride>
+    <w:lvlOverride w:ilvl="5">
+      <w:startOverride w:val="1"/>
+    </w:lvlOverride>
+    <w:lvlOverride w:ilvl="6">
+      <w:startOverride w:val="1"/>
+    </w:lvlOverride>
+    <w:lvlOverride w:ilvl="7">
+      <w:startOverride w:val="1"/>
+    </w:lvlOverride>
+    <w:lvlOverride w:ilvl="8">
+      <w:startOverride w:val="1"/>
+    </w:lvlOverride>
   </w:num>
 </w:numbering>
 </file>
